--- a/reports/Student #5/D4/Planning report.docx
+++ b/reports/Student #5/D4/Planning report.docx
@@ -2219,7 +2219,6 @@
                     <w:color w:val="D4EDBC"/>
                     <w:shd w:fill="11734B" w:val="clear"/>
                   </w:rPr>
-                  <w:t>Done</w:t>
                 </w:r>
               </w:sdtContent>
             </w:sdt>
@@ -2645,6 +2644,7 @@
             </w:pPr>
             <w:r>
               <w:rPr/>
+              <w:t>00:20:00</w:t>
             </w:r>
           </w:p>
         </w:tc>
@@ -2808,6 +2808,7 @@
             </w:pPr>
             <w:r>
               <w:rPr/>
+              <w:t>00:01:00</w:t>
             </w:r>
           </w:p>
         </w:tc>
@@ -2973,6 +2974,7 @@
             </w:pPr>
             <w:r>
               <w:rPr/>
+              <w:t>00:05:00</w:t>
             </w:r>
           </w:p>
         </w:tc>
@@ -3138,6 +3140,7 @@
             </w:pPr>
             <w:r>
               <w:rPr/>
+              <w:t>00:30:00</w:t>
             </w:r>
           </w:p>
         </w:tc>
@@ -3301,6 +3304,7 @@
             </w:pPr>
             <w:r>
               <w:rPr/>
+              <w:t>00:20:00</w:t>
             </w:r>
           </w:p>
         </w:tc>
@@ -3324,7 +3328,35 @@
       </w:pPr>
       <w:r>
         <w:rPr/>
-        <w:t>The total estimated time is 04:20:00.</w:t>
+        <w:t xml:space="preserve">The </w:t>
+      </w:r>
+      <w:r>
+        <w:rPr/>
+        <w:t>real</w:t>
+      </w:r>
+      <w:r>
+        <w:rPr/>
+        <w:t xml:space="preserve"> time is 0</w:t>
+      </w:r>
+      <w:r>
+        <w:rPr/>
+        <w:t>2</w:t>
+      </w:r>
+      <w:r>
+        <w:rPr/>
+        <w:t>:</w:t>
+      </w:r>
+      <w:r>
+        <w:rPr/>
+        <w:t>01</w:t>
+      </w:r>
+      <w:r>
+        <w:rPr/>
+        <w:t xml:space="preserve">:00 </w:t>
+      </w:r>
+      <w:r>
+        <w:rPr/>
+        <w:t>but the estimated was 03:46:00</w:t>
       </w:r>
     </w:p>
     <w:p>
@@ -3445,8 +3477,8 @@
         <w:tblLook w:val="0600"/>
       </w:tblPr>
       <w:tblGrid>
-        <w:gridCol w:w="1723"/>
-        <w:gridCol w:w="1500"/>
+        <w:gridCol w:w="1722"/>
+        <w:gridCol w:w="1501"/>
         <w:gridCol w:w="1922"/>
         <w:gridCol w:w="1785"/>
         <w:gridCol w:w="1545"/>
@@ -3457,7 +3489,7 @@
         </w:trPr>
         <w:tc>
           <w:tcPr>
-            <w:tcW w:w="1723" w:type="dxa"/>
+            <w:tcW w:w="1722" w:type="dxa"/>
             <w:tcBorders>
               <w:top w:val="single" w:sz="8" w:space="0" w:color="DF6F2C"/>
               <w:bottom w:val="single" w:sz="8" w:space="0" w:color="DF6F2C"/>
@@ -3485,7 +3517,7 @@
         </w:tc>
         <w:tc>
           <w:tcPr>
-            <w:tcW w:w="1500" w:type="dxa"/>
+            <w:tcW w:w="1501" w:type="dxa"/>
             <w:tcBorders>
               <w:top w:val="single" w:sz="8" w:space="0" w:color="DF6F2C"/>
               <w:left w:val="single" w:sz="8" w:space="0" w:color="DF6F2C"/>
@@ -3603,7 +3635,7 @@
         <w:trPr/>
         <w:tc>
           <w:tcPr>
-            <w:tcW w:w="1723" w:type="dxa"/>
+            <w:tcW w:w="1722" w:type="dxa"/>
             <w:tcBorders>
               <w:top w:val="single" w:sz="8" w:space="0" w:color="DF6F2C"/>
               <w:bottom w:val="single" w:sz="8" w:space="0" w:color="DF6F2C"/>
@@ -3632,7 +3664,7 @@
         </w:tc>
         <w:tc>
           <w:tcPr>
-            <w:tcW w:w="1500" w:type="dxa"/>
+            <w:tcW w:w="1501" w:type="dxa"/>
             <w:tcBorders>
               <w:top w:val="single" w:sz="8" w:space="0" w:color="DF6F2C"/>
               <w:left w:val="single" w:sz="8" w:space="0" w:color="DF6F2C"/>
@@ -3716,7 +3748,23 @@
             </w:pPr>
             <w:r>
               <w:rPr/>
-              <w:t>03:20:00</w:t>
+              <w:t>0</w:t>
+            </w:r>
+            <w:r>
+              <w:rPr/>
+              <w:t>1</w:t>
+            </w:r>
+            <w:r>
+              <w:rPr/>
+              <w:t>:2</w:t>
+            </w:r>
+            <w:r>
+              <w:rPr/>
+              <w:t>6</w:t>
+            </w:r>
+            <w:r>
+              <w:rPr/>
+              <w:t>:00</w:t>
             </w:r>
           </w:p>
         </w:tc>
@@ -3745,7 +3793,11 @@
             </w:pPr>
             <w:r>
               <w:rPr/>
-              <w:t>66.70€</w:t>
+              <w:t>28.67</w:t>
+            </w:r>
+            <w:r>
+              <w:rPr/>
+              <w:t>€</w:t>
             </w:r>
           </w:p>
         </w:tc>
@@ -3756,7 +3808,7 @@
         </w:trPr>
         <w:tc>
           <w:tcPr>
-            <w:tcW w:w="1723" w:type="dxa"/>
+            <w:tcW w:w="1722" w:type="dxa"/>
             <w:tcBorders>
               <w:top w:val="single" w:sz="8" w:space="0" w:color="DF6F2C"/>
               <w:bottom w:val="single" w:sz="8" w:space="0" w:color="DF6F2C"/>
@@ -3785,7 +3837,7 @@
         </w:tc>
         <w:tc>
           <w:tcPr>
-            <w:tcW w:w="1500" w:type="dxa"/>
+            <w:tcW w:w="1501" w:type="dxa"/>
             <w:tcBorders>
               <w:top w:val="single" w:sz="8" w:space="0" w:color="DF6F2C"/>
               <w:left w:val="single" w:sz="8" w:space="0" w:color="DF6F2C"/>
@@ -3869,7 +3921,23 @@
             </w:pPr>
             <w:r>
               <w:rPr/>
-              <w:t>01:00:00</w:t>
+              <w:t>0</w:t>
+            </w:r>
+            <w:r>
+              <w:rPr/>
+              <w:t>0</w:t>
+            </w:r>
+            <w:r>
+              <w:rPr/>
+              <w:t>:</w:t>
+            </w:r>
+            <w:r>
+              <w:rPr/>
+              <w:t>35</w:t>
+            </w:r>
+            <w:r>
+              <w:rPr/>
+              <w:t>:00</w:t>
             </w:r>
           </w:p>
         </w:tc>
@@ -3898,7 +3966,19 @@
             </w:pPr>
             <w:r>
               <w:rPr/>
-              <w:t>30.00€</w:t>
+              <w:t>17</w:t>
+            </w:r>
+            <w:r>
+              <w:rPr/>
+              <w:t>.</w:t>
+            </w:r>
+            <w:r>
+              <w:rPr/>
+              <w:t>5</w:t>
+            </w:r>
+            <w:r>
+              <w:rPr/>
+              <w:t>0€</w:t>
             </w:r>
           </w:p>
         </w:tc>
@@ -3923,10 +4003,14 @@
         <w:t xml:space="preserve">The total budget exclusively for the individual tasks is around </w:t>
       </w:r>
       <w:r>
+        <w:rPr/>
+        <w:t>46.17</w:t>
+      </w:r>
+      <w:r>
         <w:rPr>
           <w:b/>
         </w:rPr>
-        <w:t>96.70€</w:t>
+        <w:t>€</w:t>
       </w:r>
       <w:r>
         <w:rPr/>
